--- a/Report.docx
+++ b/Report.docx
@@ -3142,6 +3142,11 @@
     </w:p>
     <w:p>
       <w:pPr>
+        <w:spacing w:before="120" w:after="120" w:line="360" w:lineRule="auto"/>
+      </w:pPr>
+    </w:p>
+    <w:p>
+      <w:pPr>
         <w:pStyle w:val="ListParagraph"/>
         <w:numPr>
           <w:ilvl w:val="0"/>
@@ -3190,7 +3195,16 @@
           <w:sz w:val="26"/>
           <w:szCs w:val="26"/>
         </w:rPr>
-        <w:t>(Constraints for row)</w:t>
+        <w:t>We only write the CNF clauses which is related to b[3][3]</w:t>
+      </w:r>
+      <w:r>
+        <w:rPr>
+          <w:rStyle w:val="HTMLCode"/>
+          <w:rFonts w:ascii="Times New Roman" w:eastAsiaTheme="minorHAnsi" w:hAnsi="Times New Roman" w:cstheme="minorBidi"/>
+          <w:sz w:val="26"/>
+          <w:szCs w:val="26"/>
+        </w:rPr>
+        <w:t>:</w:t>
       </w:r>
     </w:p>
     <w:p>
@@ -3201,6 +3215,13 @@
           <w:szCs w:val="26"/>
         </w:rPr>
       </w:pPr>
+      <w:r>
+        <w:rPr>
+          <w:sz w:val="26"/>
+          <w:szCs w:val="26"/>
+        </w:rPr>
+        <w:t>(</w:t>
+      </w:r>
       <w:r>
         <w:rPr>
           <w:sz w:val="26"/>
@@ -3338,6 +3359,14 @@
           <w:sz w:val="26"/>
           <w:szCs w:val="26"/>
         </w:rPr>
+        <w:t>(</w:t>
+      </w:r>
+      <w:r>
+        <w:rPr>
+          <w:rFonts w:cs="Times New Roman"/>
+          <w:sz w:val="26"/>
+          <w:szCs w:val="26"/>
+        </w:rPr>
         <w:t xml:space="preserve">-b[3][0] </w:t>
       </w:r>
       <w:r>
@@ -3354,7 +3383,23 @@
           <w:sz w:val="26"/>
           <w:szCs w:val="26"/>
         </w:rPr>
-        <w:t xml:space="preserve"> -b[3][3] </w:t>
+        <w:t xml:space="preserve"> -b[3][3]</w:t>
+      </w:r>
+      <w:r>
+        <w:rPr>
+          <w:rFonts w:cs="Times New Roman"/>
+          <w:sz w:val="26"/>
+          <w:szCs w:val="26"/>
+        </w:rPr>
+        <w:t>)</w:t>
+      </w:r>
+      <w:r>
+        <w:rPr>
+          <w:rFonts w:cs="Times New Roman"/>
+          <w:sz w:val="26"/>
+          <w:szCs w:val="26"/>
+        </w:rPr>
+        <w:t xml:space="preserve"> </w:t>
       </w:r>
       <w:r>
         <w:rPr>
@@ -3381,6 +3426,14 @@
           <w:sz w:val="26"/>
           <w:szCs w:val="26"/>
         </w:rPr>
+        <w:t>(</w:t>
+      </w:r>
+      <w:r>
+        <w:rPr>
+          <w:rFonts w:cs="Times New Roman"/>
+          <w:sz w:val="26"/>
+          <w:szCs w:val="26"/>
+        </w:rPr>
         <w:t xml:space="preserve">-b[3][1] </w:t>
       </w:r>
       <w:r>
@@ -3397,7 +3450,23 @@
           <w:sz w:val="26"/>
           <w:szCs w:val="26"/>
         </w:rPr>
-        <w:t xml:space="preserve"> -b[3][3] </w:t>
+        <w:t xml:space="preserve"> -b[3][3]</w:t>
+      </w:r>
+      <w:r>
+        <w:rPr>
+          <w:rFonts w:cs="Times New Roman"/>
+          <w:sz w:val="26"/>
+          <w:szCs w:val="26"/>
+        </w:rPr>
+        <w:t>)</w:t>
+      </w:r>
+      <w:r>
+        <w:rPr>
+          <w:rFonts w:cs="Times New Roman"/>
+          <w:sz w:val="26"/>
+          <w:szCs w:val="26"/>
+        </w:rPr>
+        <w:t xml:space="preserve"> </w:t>
       </w:r>
       <w:r>
         <w:rPr>
@@ -3424,6 +3493,14 @@
           <w:sz w:val="26"/>
           <w:szCs w:val="26"/>
         </w:rPr>
+        <w:t>(</w:t>
+      </w:r>
+      <w:r>
+        <w:rPr>
+          <w:rFonts w:cs="Times New Roman"/>
+          <w:sz w:val="26"/>
+          <w:szCs w:val="26"/>
+        </w:rPr>
         <w:t xml:space="preserve">-b[3][2] </w:t>
       </w:r>
       <w:r>
@@ -3440,7 +3517,23 @@
           <w:sz w:val="26"/>
           <w:szCs w:val="26"/>
         </w:rPr>
-        <w:t xml:space="preserve"> -b[3][3] </w:t>
+        <w:t xml:space="preserve"> -b[3][3]</w:t>
+      </w:r>
+      <w:r>
+        <w:rPr>
+          <w:rFonts w:cs="Times New Roman"/>
+          <w:sz w:val="26"/>
+          <w:szCs w:val="26"/>
+        </w:rPr>
+        <w:t>)</w:t>
+      </w:r>
+      <w:r>
+        <w:rPr>
+          <w:rFonts w:cs="Times New Roman"/>
+          <w:sz w:val="26"/>
+          <w:szCs w:val="26"/>
+        </w:rPr>
+        <w:t xml:space="preserve"> </w:t>
       </w:r>
       <w:r>
         <w:rPr>
@@ -3467,6 +3560,14 @@
           <w:sz w:val="26"/>
           <w:szCs w:val="26"/>
         </w:rPr>
+        <w:t>(</w:t>
+      </w:r>
+      <w:r>
+        <w:rPr>
+          <w:rFonts w:cs="Times New Roman"/>
+          <w:sz w:val="26"/>
+          <w:szCs w:val="26"/>
+        </w:rPr>
         <w:t xml:space="preserve">-b[3][3] </w:t>
       </w:r>
       <w:r>
@@ -3483,7 +3584,23 @@
           <w:sz w:val="26"/>
           <w:szCs w:val="26"/>
         </w:rPr>
-        <w:t xml:space="preserve"> -b[3][4] </w:t>
+        <w:t xml:space="preserve"> -b[3][4]</w:t>
+      </w:r>
+      <w:r>
+        <w:rPr>
+          <w:rFonts w:cs="Times New Roman"/>
+          <w:sz w:val="26"/>
+          <w:szCs w:val="26"/>
+        </w:rPr>
+        <w:t>)</w:t>
+      </w:r>
+      <w:r>
+        <w:rPr>
+          <w:rFonts w:cs="Times New Roman"/>
+          <w:sz w:val="26"/>
+          <w:szCs w:val="26"/>
+        </w:rPr>
+        <w:t xml:space="preserve"> </w:t>
       </w:r>
       <w:r>
         <w:rPr>
@@ -3510,6 +3627,14 @@
           <w:sz w:val="26"/>
           <w:szCs w:val="26"/>
         </w:rPr>
+        <w:t>(</w:t>
+      </w:r>
+      <w:r>
+        <w:rPr>
+          <w:rFonts w:cs="Times New Roman"/>
+          <w:sz w:val="26"/>
+          <w:szCs w:val="26"/>
+        </w:rPr>
         <w:t xml:space="preserve">-b[3][3] </w:t>
       </w:r>
       <w:r>
@@ -3526,7 +3651,23 @@
           <w:sz w:val="26"/>
           <w:szCs w:val="26"/>
         </w:rPr>
-        <w:t xml:space="preserve"> -b[3][5] </w:t>
+        <w:t xml:space="preserve"> -b[3][5]</w:t>
+      </w:r>
+      <w:r>
+        <w:rPr>
+          <w:rFonts w:cs="Times New Roman"/>
+          <w:sz w:val="26"/>
+          <w:szCs w:val="26"/>
+        </w:rPr>
+        <w:t>)</w:t>
+      </w:r>
+      <w:r>
+        <w:rPr>
+          <w:rFonts w:cs="Times New Roman"/>
+          <w:sz w:val="26"/>
+          <w:szCs w:val="26"/>
+        </w:rPr>
+        <w:t xml:space="preserve"> </w:t>
       </w:r>
       <w:r>
         <w:rPr>
@@ -3553,6 +3694,14 @@
           <w:sz w:val="26"/>
           <w:szCs w:val="26"/>
         </w:rPr>
+        <w:t>(</w:t>
+      </w:r>
+      <w:r>
+        <w:rPr>
+          <w:rFonts w:cs="Times New Roman"/>
+          <w:sz w:val="26"/>
+          <w:szCs w:val="26"/>
+        </w:rPr>
         <w:t xml:space="preserve">-b[3][3] </w:t>
       </w:r>
       <w:r>
@@ -3569,7 +3718,23 @@
           <w:sz w:val="26"/>
           <w:szCs w:val="26"/>
         </w:rPr>
-        <w:t xml:space="preserve"> -b[3][6] </w:t>
+        <w:t xml:space="preserve"> -b[3][6]</w:t>
+      </w:r>
+      <w:r>
+        <w:rPr>
+          <w:rFonts w:cs="Times New Roman"/>
+          <w:sz w:val="26"/>
+          <w:szCs w:val="26"/>
+        </w:rPr>
+        <w:t>)</w:t>
+      </w:r>
+      <w:r>
+        <w:rPr>
+          <w:rFonts w:cs="Times New Roman"/>
+          <w:sz w:val="26"/>
+          <w:szCs w:val="26"/>
+        </w:rPr>
+        <w:t xml:space="preserve"> </w:t>
       </w:r>
       <w:r>
         <w:rPr>
@@ -3596,6 +3761,14 @@
           <w:sz w:val="26"/>
           <w:szCs w:val="26"/>
         </w:rPr>
+        <w:t>(</w:t>
+      </w:r>
+      <w:r>
+        <w:rPr>
+          <w:rFonts w:cs="Times New Roman"/>
+          <w:sz w:val="26"/>
+          <w:szCs w:val="26"/>
+        </w:rPr>
         <w:t xml:space="preserve">-b[3][3] </w:t>
       </w:r>
       <w:r>
@@ -3612,7 +3785,23 @@
           <w:sz w:val="26"/>
           <w:szCs w:val="26"/>
         </w:rPr>
-        <w:t xml:space="preserve"> -b[3][7] </w:t>
+        <w:t xml:space="preserve"> -b[3][7]</w:t>
+      </w:r>
+      <w:r>
+        <w:rPr>
+          <w:rFonts w:cs="Times New Roman"/>
+          <w:sz w:val="26"/>
+          <w:szCs w:val="26"/>
+        </w:rPr>
+        <w:t>)</w:t>
+      </w:r>
+      <w:r>
+        <w:rPr>
+          <w:rFonts w:cs="Times New Roman"/>
+          <w:sz w:val="26"/>
+          <w:szCs w:val="26"/>
+        </w:rPr>
+        <w:t xml:space="preserve"> </w:t>
       </w:r>
       <w:r>
         <w:rPr>
@@ -3639,18 +3828,8 @@
           <w:sz w:val="26"/>
           <w:szCs w:val="26"/>
         </w:rPr>
-        <w:t>(Constraints for column)</w:t>
-      </w:r>
-    </w:p>
-    <w:p>
-      <w:pPr>
-        <w:spacing w:line="276" w:lineRule="auto"/>
-        <w:rPr>
-          <w:rFonts w:cs="Times New Roman"/>
-          <w:sz w:val="26"/>
-          <w:szCs w:val="26"/>
-        </w:rPr>
-      </w:pPr>
+        <w:t>(</w:t>
+      </w:r>
       <w:r>
         <w:rPr>
           <w:rFonts w:cs="Times New Roman"/>
@@ -3769,7 +3948,23 @@
           <w:sz w:val="26"/>
           <w:szCs w:val="26"/>
         </w:rPr>
-        <w:t xml:space="preserve"> b[7][3] </w:t>
+        <w:t xml:space="preserve"> b[7][3]</w:t>
+      </w:r>
+      <w:r>
+        <w:rPr>
+          <w:rFonts w:cs="Times New Roman"/>
+          <w:sz w:val="26"/>
+          <w:szCs w:val="26"/>
+        </w:rPr>
+        <w:t>)</w:t>
+      </w:r>
+      <w:r>
+        <w:rPr>
+          <w:rFonts w:cs="Times New Roman"/>
+          <w:sz w:val="26"/>
+          <w:szCs w:val="26"/>
+        </w:rPr>
+        <w:t xml:space="preserve"> </w:t>
       </w:r>
       <w:r>
         <w:rPr>
@@ -3796,6 +3991,14 @@
           <w:sz w:val="26"/>
           <w:szCs w:val="26"/>
         </w:rPr>
+        <w:t>(</w:t>
+      </w:r>
+      <w:r>
+        <w:rPr>
+          <w:rFonts w:cs="Times New Roman"/>
+          <w:sz w:val="26"/>
+          <w:szCs w:val="26"/>
+        </w:rPr>
         <w:t xml:space="preserve">-b[0][3] </w:t>
       </w:r>
       <w:r>
@@ -3812,7 +4015,23 @@
           <w:sz w:val="26"/>
           <w:szCs w:val="26"/>
         </w:rPr>
-        <w:t xml:space="preserve"> -b[3][3] </w:t>
+        <w:t xml:space="preserve"> -b[3][3]</w:t>
+      </w:r>
+      <w:r>
+        <w:rPr>
+          <w:rFonts w:cs="Times New Roman"/>
+          <w:sz w:val="26"/>
+          <w:szCs w:val="26"/>
+        </w:rPr>
+        <w:t>)</w:t>
+      </w:r>
+      <w:r>
+        <w:rPr>
+          <w:rFonts w:cs="Times New Roman"/>
+          <w:sz w:val="26"/>
+          <w:szCs w:val="26"/>
+        </w:rPr>
+        <w:t xml:space="preserve"> </w:t>
       </w:r>
       <w:r>
         <w:rPr>
@@ -3839,6 +4058,14 @@
           <w:sz w:val="26"/>
           <w:szCs w:val="26"/>
         </w:rPr>
+        <w:t>(</w:t>
+      </w:r>
+      <w:r>
+        <w:rPr>
+          <w:rFonts w:cs="Times New Roman"/>
+          <w:sz w:val="26"/>
+          <w:szCs w:val="26"/>
+        </w:rPr>
         <w:t xml:space="preserve">-b[1][3] </w:t>
       </w:r>
       <w:r>
@@ -3855,7 +4082,23 @@
           <w:sz w:val="26"/>
           <w:szCs w:val="26"/>
         </w:rPr>
-        <w:t xml:space="preserve"> -b[3][3] </w:t>
+        <w:t xml:space="preserve"> -b[3][3]</w:t>
+      </w:r>
+      <w:r>
+        <w:rPr>
+          <w:rFonts w:cs="Times New Roman"/>
+          <w:sz w:val="26"/>
+          <w:szCs w:val="26"/>
+        </w:rPr>
+        <w:t>)</w:t>
+      </w:r>
+      <w:r>
+        <w:rPr>
+          <w:rFonts w:cs="Times New Roman"/>
+          <w:sz w:val="26"/>
+          <w:szCs w:val="26"/>
+        </w:rPr>
+        <w:t xml:space="preserve"> </w:t>
       </w:r>
       <w:r>
         <w:rPr>
@@ -3883,6 +4126,14 @@
           <w:szCs w:val="26"/>
         </w:rPr>
         <w:lastRenderedPageBreak/>
+        <w:t>(</w:t>
+      </w:r>
+      <w:r>
+        <w:rPr>
+          <w:rFonts w:cs="Times New Roman"/>
+          <w:sz w:val="26"/>
+          <w:szCs w:val="26"/>
+        </w:rPr>
         <w:t xml:space="preserve">-b[2][3] </w:t>
       </w:r>
       <w:r>
@@ -3899,7 +4150,23 @@
           <w:sz w:val="26"/>
           <w:szCs w:val="26"/>
         </w:rPr>
-        <w:t xml:space="preserve"> -b[3][3] </w:t>
+        <w:t xml:space="preserve"> -b[3][3]</w:t>
+      </w:r>
+      <w:r>
+        <w:rPr>
+          <w:rFonts w:cs="Times New Roman"/>
+          <w:sz w:val="26"/>
+          <w:szCs w:val="26"/>
+        </w:rPr>
+        <w:t>)</w:t>
+      </w:r>
+      <w:r>
+        <w:rPr>
+          <w:rFonts w:cs="Times New Roman"/>
+          <w:sz w:val="26"/>
+          <w:szCs w:val="26"/>
+        </w:rPr>
+        <w:t xml:space="preserve"> </w:t>
       </w:r>
       <w:r>
         <w:rPr>
@@ -3926,6 +4193,14 @@
           <w:sz w:val="26"/>
           <w:szCs w:val="26"/>
         </w:rPr>
+        <w:t>(</w:t>
+      </w:r>
+      <w:r>
+        <w:rPr>
+          <w:rFonts w:cs="Times New Roman"/>
+          <w:sz w:val="26"/>
+          <w:szCs w:val="26"/>
+        </w:rPr>
         <w:t xml:space="preserve">-b[3][3] </w:t>
       </w:r>
       <w:r>
@@ -3942,7 +4217,23 @@
           <w:sz w:val="26"/>
           <w:szCs w:val="26"/>
         </w:rPr>
-        <w:t xml:space="preserve"> -b[4][3] </w:t>
+        <w:t xml:space="preserve"> -b[4][3]</w:t>
+      </w:r>
+      <w:r>
+        <w:rPr>
+          <w:rFonts w:cs="Times New Roman"/>
+          <w:sz w:val="26"/>
+          <w:szCs w:val="26"/>
+        </w:rPr>
+        <w:t>)</w:t>
+      </w:r>
+      <w:r>
+        <w:rPr>
+          <w:rFonts w:cs="Times New Roman"/>
+          <w:sz w:val="26"/>
+          <w:szCs w:val="26"/>
+        </w:rPr>
+        <w:t xml:space="preserve"> </w:t>
       </w:r>
       <w:r>
         <w:rPr>
@@ -3969,6 +4260,14 @@
           <w:sz w:val="26"/>
           <w:szCs w:val="26"/>
         </w:rPr>
+        <w:t>(</w:t>
+      </w:r>
+      <w:r>
+        <w:rPr>
+          <w:rFonts w:cs="Times New Roman"/>
+          <w:sz w:val="26"/>
+          <w:szCs w:val="26"/>
+        </w:rPr>
         <w:t xml:space="preserve">-b[3][3] </w:t>
       </w:r>
       <w:r>
@@ -3985,7 +4284,23 @@
           <w:sz w:val="26"/>
           <w:szCs w:val="26"/>
         </w:rPr>
-        <w:t xml:space="preserve"> -b[5][3] </w:t>
+        <w:t xml:space="preserve"> -b[5][3]</w:t>
+      </w:r>
+      <w:r>
+        <w:rPr>
+          <w:rFonts w:cs="Times New Roman"/>
+          <w:sz w:val="26"/>
+          <w:szCs w:val="26"/>
+        </w:rPr>
+        <w:t>)</w:t>
+      </w:r>
+      <w:r>
+        <w:rPr>
+          <w:rFonts w:cs="Times New Roman"/>
+          <w:sz w:val="26"/>
+          <w:szCs w:val="26"/>
+        </w:rPr>
+        <w:t xml:space="preserve"> </w:t>
       </w:r>
       <w:r>
         <w:rPr>
@@ -4012,6 +4327,14 @@
           <w:sz w:val="26"/>
           <w:szCs w:val="26"/>
         </w:rPr>
+        <w:t>(</w:t>
+      </w:r>
+      <w:r>
+        <w:rPr>
+          <w:rFonts w:cs="Times New Roman"/>
+          <w:sz w:val="26"/>
+          <w:szCs w:val="26"/>
+        </w:rPr>
         <w:t xml:space="preserve">-b[3][3] </w:t>
       </w:r>
       <w:r>
@@ -4028,7 +4351,23 @@
           <w:sz w:val="26"/>
           <w:szCs w:val="26"/>
         </w:rPr>
-        <w:t xml:space="preserve"> -b[6][3] </w:t>
+        <w:t xml:space="preserve"> -b[6][3]</w:t>
+      </w:r>
+      <w:r>
+        <w:rPr>
+          <w:rFonts w:cs="Times New Roman"/>
+          <w:sz w:val="26"/>
+          <w:szCs w:val="26"/>
+        </w:rPr>
+        <w:t>)</w:t>
+      </w:r>
+      <w:r>
+        <w:rPr>
+          <w:rFonts w:cs="Times New Roman"/>
+          <w:sz w:val="26"/>
+          <w:szCs w:val="26"/>
+        </w:rPr>
+        <w:t xml:space="preserve"> </w:t>
       </w:r>
       <w:r>
         <w:rPr>
@@ -4055,6 +4394,14 @@
           <w:sz w:val="26"/>
           <w:szCs w:val="26"/>
         </w:rPr>
+        <w:t>(</w:t>
+      </w:r>
+      <w:r>
+        <w:rPr>
+          <w:rFonts w:cs="Times New Roman"/>
+          <w:sz w:val="26"/>
+          <w:szCs w:val="26"/>
+        </w:rPr>
         <w:t xml:space="preserve">-b[3][3] </w:t>
       </w:r>
       <w:r>
@@ -4071,7 +4418,23 @@
           <w:sz w:val="26"/>
           <w:szCs w:val="26"/>
         </w:rPr>
-        <w:t xml:space="preserve"> -b[7][3] </w:t>
+        <w:t xml:space="preserve"> -b[7][3]</w:t>
+      </w:r>
+      <w:r>
+        <w:rPr>
+          <w:rFonts w:cs="Times New Roman"/>
+          <w:sz w:val="26"/>
+          <w:szCs w:val="26"/>
+        </w:rPr>
+        <w:t>)</w:t>
+      </w:r>
+      <w:r>
+        <w:rPr>
+          <w:rFonts w:cs="Times New Roman"/>
+          <w:sz w:val="26"/>
+          <w:szCs w:val="26"/>
+        </w:rPr>
+        <w:t xml:space="preserve"> </w:t>
       </w:r>
       <w:r>
         <w:rPr>
@@ -4098,18 +4461,8 @@
           <w:sz w:val="26"/>
           <w:szCs w:val="26"/>
         </w:rPr>
-        <w:t>(Constraints for primary diagonal)</w:t>
-      </w:r>
-    </w:p>
-    <w:p>
-      <w:pPr>
-        <w:spacing w:line="276" w:lineRule="auto"/>
-        <w:rPr>
-          <w:rFonts w:cs="Times New Roman"/>
-          <w:sz w:val="26"/>
-          <w:szCs w:val="26"/>
-        </w:rPr>
-      </w:pPr>
+        <w:t>(</w:t>
+      </w:r>
       <w:r>
         <w:rPr>
           <w:rFonts w:cs="Times New Roman"/>
@@ -4132,7 +4485,23 @@
           <w:sz w:val="26"/>
           <w:szCs w:val="26"/>
         </w:rPr>
-        <w:t xml:space="preserve"> -b[3][3] </w:t>
+        <w:t xml:space="preserve"> -b[3][3]</w:t>
+      </w:r>
+      <w:r>
+        <w:rPr>
+          <w:rFonts w:cs="Times New Roman"/>
+          <w:sz w:val="26"/>
+          <w:szCs w:val="26"/>
+        </w:rPr>
+        <w:t>)</w:t>
+      </w:r>
+      <w:r>
+        <w:rPr>
+          <w:rFonts w:cs="Times New Roman"/>
+          <w:sz w:val="26"/>
+          <w:szCs w:val="26"/>
+        </w:rPr>
+        <w:t xml:space="preserve"> </w:t>
       </w:r>
       <w:r>
         <w:rPr>
@@ -4159,6 +4528,14 @@
           <w:sz w:val="26"/>
           <w:szCs w:val="26"/>
         </w:rPr>
+        <w:t>(</w:t>
+      </w:r>
+      <w:r>
+        <w:rPr>
+          <w:rFonts w:cs="Times New Roman"/>
+          <w:sz w:val="26"/>
+          <w:szCs w:val="26"/>
+        </w:rPr>
         <w:t xml:space="preserve">-b[1][1] </w:t>
       </w:r>
       <w:r>
@@ -4175,7 +4552,23 @@
           <w:sz w:val="26"/>
           <w:szCs w:val="26"/>
         </w:rPr>
-        <w:t xml:space="preserve"> -b[3][3] </w:t>
+        <w:t xml:space="preserve"> -b[3][3]</w:t>
+      </w:r>
+      <w:r>
+        <w:rPr>
+          <w:rFonts w:cs="Times New Roman"/>
+          <w:sz w:val="26"/>
+          <w:szCs w:val="26"/>
+        </w:rPr>
+        <w:t>)</w:t>
+      </w:r>
+      <w:r>
+        <w:rPr>
+          <w:rFonts w:cs="Times New Roman"/>
+          <w:sz w:val="26"/>
+          <w:szCs w:val="26"/>
+        </w:rPr>
+        <w:t xml:space="preserve"> </w:t>
       </w:r>
       <w:r>
         <w:rPr>
@@ -4202,6 +4595,14 @@
           <w:sz w:val="26"/>
           <w:szCs w:val="26"/>
         </w:rPr>
+        <w:t>(</w:t>
+      </w:r>
+      <w:r>
+        <w:rPr>
+          <w:rFonts w:cs="Times New Roman"/>
+          <w:sz w:val="26"/>
+          <w:szCs w:val="26"/>
+        </w:rPr>
         <w:t xml:space="preserve">-b[2][2] </w:t>
       </w:r>
       <w:r>
@@ -4218,7 +4619,23 @@
           <w:sz w:val="26"/>
           <w:szCs w:val="26"/>
         </w:rPr>
-        <w:t xml:space="preserve"> -b[3][3] </w:t>
+        <w:t xml:space="preserve"> -b[3][3]</w:t>
+      </w:r>
+      <w:r>
+        <w:rPr>
+          <w:rFonts w:cs="Times New Roman"/>
+          <w:sz w:val="26"/>
+          <w:szCs w:val="26"/>
+        </w:rPr>
+        <w:t>)</w:t>
+      </w:r>
+      <w:r>
+        <w:rPr>
+          <w:rFonts w:cs="Times New Roman"/>
+          <w:sz w:val="26"/>
+          <w:szCs w:val="26"/>
+        </w:rPr>
+        <w:t xml:space="preserve"> </w:t>
       </w:r>
       <w:r>
         <w:rPr>
@@ -4245,6 +4662,14 @@
           <w:sz w:val="26"/>
           <w:szCs w:val="26"/>
         </w:rPr>
+        <w:t>(</w:t>
+      </w:r>
+      <w:r>
+        <w:rPr>
+          <w:rFonts w:cs="Times New Roman"/>
+          <w:sz w:val="26"/>
+          <w:szCs w:val="26"/>
+        </w:rPr>
         <w:t xml:space="preserve">-b[3][3] </w:t>
       </w:r>
       <w:r>
@@ -4261,7 +4686,23 @@
           <w:sz w:val="26"/>
           <w:szCs w:val="26"/>
         </w:rPr>
-        <w:t xml:space="preserve"> -b[4][4] </w:t>
+        <w:t xml:space="preserve"> -b[4][4]</w:t>
+      </w:r>
+      <w:r>
+        <w:rPr>
+          <w:rFonts w:cs="Times New Roman"/>
+          <w:sz w:val="26"/>
+          <w:szCs w:val="26"/>
+        </w:rPr>
+        <w:t>)</w:t>
+      </w:r>
+      <w:r>
+        <w:rPr>
+          <w:rFonts w:cs="Times New Roman"/>
+          <w:sz w:val="26"/>
+          <w:szCs w:val="26"/>
+        </w:rPr>
+        <w:t xml:space="preserve"> </w:t>
       </w:r>
       <w:r>
         <w:rPr>
@@ -4288,6 +4729,14 @@
           <w:sz w:val="26"/>
           <w:szCs w:val="26"/>
         </w:rPr>
+        <w:t>(</w:t>
+      </w:r>
+      <w:r>
+        <w:rPr>
+          <w:rFonts w:cs="Times New Roman"/>
+          <w:sz w:val="26"/>
+          <w:szCs w:val="26"/>
+        </w:rPr>
         <w:t xml:space="preserve">-b[3][3] </w:t>
       </w:r>
       <w:r>
@@ -4304,7 +4753,23 @@
           <w:sz w:val="26"/>
           <w:szCs w:val="26"/>
         </w:rPr>
-        <w:t xml:space="preserve"> -b[5][5] </w:t>
+        <w:t xml:space="preserve"> -b[5][5]</w:t>
+      </w:r>
+      <w:r>
+        <w:rPr>
+          <w:rFonts w:cs="Times New Roman"/>
+          <w:sz w:val="26"/>
+          <w:szCs w:val="26"/>
+        </w:rPr>
+        <w:t>)</w:t>
+      </w:r>
+      <w:r>
+        <w:rPr>
+          <w:rFonts w:cs="Times New Roman"/>
+          <w:sz w:val="26"/>
+          <w:szCs w:val="26"/>
+        </w:rPr>
+        <w:t xml:space="preserve"> </w:t>
       </w:r>
       <w:r>
         <w:rPr>
@@ -4331,6 +4796,14 @@
           <w:sz w:val="26"/>
           <w:szCs w:val="26"/>
         </w:rPr>
+        <w:t>(</w:t>
+      </w:r>
+      <w:r>
+        <w:rPr>
+          <w:rFonts w:cs="Times New Roman"/>
+          <w:sz w:val="26"/>
+          <w:szCs w:val="26"/>
+        </w:rPr>
         <w:t xml:space="preserve">-b[3][3] </w:t>
       </w:r>
       <w:r>
@@ -4347,7 +4820,23 @@
           <w:sz w:val="26"/>
           <w:szCs w:val="26"/>
         </w:rPr>
-        <w:t xml:space="preserve"> -b[6][6] </w:t>
+        <w:t xml:space="preserve"> -b[6][6]</w:t>
+      </w:r>
+      <w:r>
+        <w:rPr>
+          <w:rFonts w:cs="Times New Roman"/>
+          <w:sz w:val="26"/>
+          <w:szCs w:val="26"/>
+        </w:rPr>
+        <w:t>)</w:t>
+      </w:r>
+      <w:r>
+        <w:rPr>
+          <w:rFonts w:cs="Times New Roman"/>
+          <w:sz w:val="26"/>
+          <w:szCs w:val="26"/>
+        </w:rPr>
+        <w:t xml:space="preserve"> </w:t>
       </w:r>
       <w:r>
         <w:rPr>
@@ -4374,6 +4863,14 @@
           <w:sz w:val="26"/>
           <w:szCs w:val="26"/>
         </w:rPr>
+        <w:t>(</w:t>
+      </w:r>
+      <w:r>
+        <w:rPr>
+          <w:rFonts w:cs="Times New Roman"/>
+          <w:sz w:val="26"/>
+          <w:szCs w:val="26"/>
+        </w:rPr>
         <w:t xml:space="preserve">-b[3][3] </w:t>
       </w:r>
       <w:r>
@@ -4390,7 +4887,23 @@
           <w:sz w:val="26"/>
           <w:szCs w:val="26"/>
         </w:rPr>
-        <w:t xml:space="preserve"> -b[7][7] </w:t>
+        <w:t xml:space="preserve"> -b[7][7]</w:t>
+      </w:r>
+      <w:r>
+        <w:rPr>
+          <w:rFonts w:cs="Times New Roman"/>
+          <w:sz w:val="26"/>
+          <w:szCs w:val="26"/>
+        </w:rPr>
+        <w:t>)</w:t>
+      </w:r>
+      <w:r>
+        <w:rPr>
+          <w:rFonts w:cs="Times New Roman"/>
+          <w:sz w:val="26"/>
+          <w:szCs w:val="26"/>
+        </w:rPr>
+        <w:t xml:space="preserve"> </w:t>
       </w:r>
       <w:r>
         <w:rPr>
@@ -4417,18 +4930,8 @@
           <w:sz w:val="26"/>
           <w:szCs w:val="26"/>
         </w:rPr>
-        <w:t>(Constraints for secondary diagonal)</w:t>
-      </w:r>
-    </w:p>
-    <w:p>
-      <w:pPr>
-        <w:spacing w:line="276" w:lineRule="auto"/>
-        <w:rPr>
-          <w:rFonts w:cs="Times New Roman"/>
-          <w:sz w:val="26"/>
-          <w:szCs w:val="26"/>
-        </w:rPr>
-      </w:pPr>
+        <w:t>(</w:t>
+      </w:r>
       <w:r>
         <w:rPr>
           <w:rFonts w:cs="Times New Roman"/>
@@ -4451,7 +4954,23 @@
           <w:sz w:val="26"/>
           <w:szCs w:val="26"/>
         </w:rPr>
-        <w:t xml:space="preserve"> -b[3][3] </w:t>
+        <w:t xml:space="preserve"> -b[3][3]</w:t>
+      </w:r>
+      <w:r>
+        <w:rPr>
+          <w:rFonts w:cs="Times New Roman"/>
+          <w:sz w:val="26"/>
+          <w:szCs w:val="26"/>
+        </w:rPr>
+        <w:t>)</w:t>
+      </w:r>
+      <w:r>
+        <w:rPr>
+          <w:rFonts w:cs="Times New Roman"/>
+          <w:sz w:val="26"/>
+          <w:szCs w:val="26"/>
+        </w:rPr>
+        <w:t xml:space="preserve"> </w:t>
       </w:r>
       <w:r>
         <w:rPr>
@@ -4478,6 +4997,14 @@
           <w:sz w:val="26"/>
           <w:szCs w:val="26"/>
         </w:rPr>
+        <w:t>(</w:t>
+      </w:r>
+      <w:r>
+        <w:rPr>
+          <w:rFonts w:cs="Times New Roman"/>
+          <w:sz w:val="26"/>
+          <w:szCs w:val="26"/>
+        </w:rPr>
         <w:t xml:space="preserve">-b[5][1] </w:t>
       </w:r>
       <w:r>
@@ -4494,7 +5021,23 @@
           <w:sz w:val="26"/>
           <w:szCs w:val="26"/>
         </w:rPr>
-        <w:t xml:space="preserve"> -b[3][3] </w:t>
+        <w:t xml:space="preserve"> -b[3][3]</w:t>
+      </w:r>
+      <w:r>
+        <w:rPr>
+          <w:rFonts w:cs="Times New Roman"/>
+          <w:sz w:val="26"/>
+          <w:szCs w:val="26"/>
+        </w:rPr>
+        <w:t>)</w:t>
+      </w:r>
+      <w:r>
+        <w:rPr>
+          <w:rFonts w:cs="Times New Roman"/>
+          <w:sz w:val="26"/>
+          <w:szCs w:val="26"/>
+        </w:rPr>
+        <w:t xml:space="preserve"> </w:t>
       </w:r>
       <w:r>
         <w:rPr>
@@ -4521,6 +5064,14 @@
           <w:sz w:val="26"/>
           <w:szCs w:val="26"/>
         </w:rPr>
+        <w:t>(</w:t>
+      </w:r>
+      <w:r>
+        <w:rPr>
+          <w:rFonts w:cs="Times New Roman"/>
+          <w:sz w:val="26"/>
+          <w:szCs w:val="26"/>
+        </w:rPr>
         <w:t xml:space="preserve">-b[4][2] </w:t>
       </w:r>
       <w:r>
@@ -4537,7 +5088,23 @@
           <w:sz w:val="26"/>
           <w:szCs w:val="26"/>
         </w:rPr>
-        <w:t xml:space="preserve"> -b[3][3] </w:t>
+        <w:t xml:space="preserve"> -b[3][3]</w:t>
+      </w:r>
+      <w:r>
+        <w:rPr>
+          <w:rFonts w:cs="Times New Roman"/>
+          <w:sz w:val="26"/>
+          <w:szCs w:val="26"/>
+        </w:rPr>
+        <w:t>)</w:t>
+      </w:r>
+      <w:r>
+        <w:rPr>
+          <w:rFonts w:cs="Times New Roman"/>
+          <w:sz w:val="26"/>
+          <w:szCs w:val="26"/>
+        </w:rPr>
+        <w:t xml:space="preserve"> </w:t>
       </w:r>
       <w:r>
         <w:rPr>
@@ -4564,6 +5131,14 @@
           <w:sz w:val="26"/>
           <w:szCs w:val="26"/>
         </w:rPr>
+        <w:t>(</w:t>
+      </w:r>
+      <w:r>
+        <w:rPr>
+          <w:rFonts w:cs="Times New Roman"/>
+          <w:sz w:val="26"/>
+          <w:szCs w:val="26"/>
+        </w:rPr>
         <w:t xml:space="preserve">-b[3][3] </w:t>
       </w:r>
       <w:r>
@@ -4580,7 +5155,23 @@
           <w:sz w:val="26"/>
           <w:szCs w:val="26"/>
         </w:rPr>
-        <w:t xml:space="preserve"> -b[2][4] </w:t>
+        <w:t xml:space="preserve"> -b[2][4]</w:t>
+      </w:r>
+      <w:r>
+        <w:rPr>
+          <w:rFonts w:cs="Times New Roman"/>
+          <w:sz w:val="26"/>
+          <w:szCs w:val="26"/>
+        </w:rPr>
+        <w:t>)</w:t>
+      </w:r>
+      <w:r>
+        <w:rPr>
+          <w:rFonts w:cs="Times New Roman"/>
+          <w:sz w:val="26"/>
+          <w:szCs w:val="26"/>
+        </w:rPr>
+        <w:t xml:space="preserve"> </w:t>
       </w:r>
       <w:r>
         <w:rPr>
@@ -4607,6 +5198,14 @@
           <w:sz w:val="26"/>
           <w:szCs w:val="26"/>
         </w:rPr>
+        <w:t>(</w:t>
+      </w:r>
+      <w:r>
+        <w:rPr>
+          <w:rFonts w:cs="Times New Roman"/>
+          <w:sz w:val="26"/>
+          <w:szCs w:val="26"/>
+        </w:rPr>
         <w:t xml:space="preserve">-b[3][3] </w:t>
       </w:r>
       <w:r>
@@ -4623,7 +5222,23 @@
           <w:sz w:val="26"/>
           <w:szCs w:val="26"/>
         </w:rPr>
-        <w:t xml:space="preserve"> -b[1][5] </w:t>
+        <w:t xml:space="preserve"> -b[1][5]</w:t>
+      </w:r>
+      <w:r>
+        <w:rPr>
+          <w:rFonts w:cs="Times New Roman"/>
+          <w:sz w:val="26"/>
+          <w:szCs w:val="26"/>
+        </w:rPr>
+        <w:t>)</w:t>
+      </w:r>
+      <w:r>
+        <w:rPr>
+          <w:rFonts w:cs="Times New Roman"/>
+          <w:sz w:val="26"/>
+          <w:szCs w:val="26"/>
+        </w:rPr>
+        <w:t xml:space="preserve"> </w:t>
       </w:r>
       <w:r>
         <w:rPr>
@@ -4648,6 +5263,56 @@
         <w:spacing w:before="120" w:after="120" w:line="360" w:lineRule="auto"/>
         <w:rPr>
           <w:rFonts w:cs="Times New Roman"/>
+          <w:sz w:val="26"/>
+          <w:szCs w:val="26"/>
+        </w:rPr>
+      </w:pPr>
+      <w:r>
+        <w:rPr>
+          <w:rFonts w:cs="Times New Roman"/>
+          <w:sz w:val="26"/>
+          <w:szCs w:val="26"/>
+        </w:rPr>
+        <w:t>(</w:t>
+      </w:r>
+      <w:r>
+        <w:rPr>
+          <w:rFonts w:cs="Times New Roman"/>
+          <w:sz w:val="26"/>
+          <w:szCs w:val="26"/>
+        </w:rPr>
+        <w:t xml:space="preserve">-b[3][3] </w:t>
+      </w:r>
+      <w:r>
+        <w:rPr>
+          <w:color w:val="FF0000"/>
+          <w:sz w:val="26"/>
+          <w:szCs w:val="26"/>
+        </w:rPr>
+        <w:sym w:font="Symbol" w:char="F0DA"/>
+      </w:r>
+      <w:r>
+        <w:rPr>
+          <w:rFonts w:cs="Times New Roman"/>
+          <w:sz w:val="26"/>
+          <w:szCs w:val="26"/>
+        </w:rPr>
+        <w:t xml:space="preserve"> -b[0][6]</w:t>
+      </w:r>
+      <w:r>
+        <w:rPr>
+          <w:rFonts w:cs="Times New Roman"/>
+          <w:sz w:val="26"/>
+          <w:szCs w:val="26"/>
+        </w:rPr>
+        <w:t>)</w:t>
+      </w:r>
+    </w:p>
+    <w:p>
+      <w:pPr>
+        <w:spacing w:before="120" w:after="120" w:line="360" w:lineRule="auto"/>
+        <w:rPr>
+          <w:rFonts w:cs="Times New Roman"/>
           <w:b/>
           <w:bCs/>
           <w:sz w:val="26"/>
@@ -4655,39 +5320,6 @@
           <w:u w:val="single"/>
         </w:rPr>
       </w:pPr>
-      <w:r>
-        <w:rPr>
-          <w:rFonts w:cs="Times New Roman"/>
-          <w:sz w:val="26"/>
-          <w:szCs w:val="26"/>
-        </w:rPr>
-        <w:t xml:space="preserve">-b[3][3] </w:t>
-      </w:r>
-      <w:r>
-        <w:rPr>
-          <w:color w:val="FF0000"/>
-          <w:sz w:val="26"/>
-          <w:szCs w:val="26"/>
-        </w:rPr>
-        <w:sym w:font="Symbol" w:char="F0DA"/>
-      </w:r>
-      <w:r>
-        <w:rPr>
-          <w:rFonts w:cs="Times New Roman"/>
-          <w:sz w:val="26"/>
-          <w:szCs w:val="26"/>
-        </w:rPr>
-        <w:t xml:space="preserve"> -b[0][6] </w:t>
-      </w:r>
-      <w:r>
-        <w:rPr>
-          <w:rFonts w:eastAsia="Calibri"/>
-          <w:color w:val="FF0000"/>
-          <w:sz w:val="26"/>
-          <w:szCs w:val="26"/>
-        </w:rPr>
-        <w:sym w:font="Symbol" w:char="F0D9"/>
-      </w:r>
     </w:p>
     <w:p>
       <w:pPr>
@@ -6625,7 +7257,6 @@
           <w:u w:val="single"/>
         </w:rPr>
       </w:pPr>
-      <w:bookmarkStart w:id="7" w:name="_Toc101537093"/>
       <w:r>
         <w:rPr>
           <w:rFonts w:cs="Times New Roman"/>
@@ -6635,9 +7266,8 @@
           <w:szCs w:val="30"/>
           <w:u w:val="single"/>
         </w:rPr>
-        <w:t>Evidence videos</w:t>
-      </w:r>
-      <w:bookmarkEnd w:id="7"/>
+        <w:t>Demo video</w:t>
+      </w:r>
     </w:p>
     <w:p>
       <w:pPr>
@@ -6672,7 +7302,7 @@
           <w:u w:val="single"/>
         </w:rPr>
       </w:pPr>
-      <w:bookmarkStart w:id="8" w:name="_Toc101537094"/>
+      <w:bookmarkStart w:id="7" w:name="_Toc101537094"/>
       <w:r>
         <w:rPr>
           <w:rFonts w:cs="Times New Roman"/>
@@ -6684,10 +7314,10 @@
         </w:rPr>
         <w:t>References</w:t>
       </w:r>
-      <w:bookmarkStart w:id="9" w:name="_Hlk76907474"/>
-      <w:bookmarkEnd w:id="8"/>
-    </w:p>
-    <w:bookmarkEnd w:id="9"/>
+      <w:bookmarkStart w:id="8" w:name="_Hlk76907474"/>
+      <w:bookmarkEnd w:id="7"/>
+    </w:p>
+    <w:bookmarkEnd w:id="8"/>
     <w:p>
       <w:pPr>
         <w:spacing w:before="240" w:line="256" w:lineRule="auto"/>
@@ -8557,21 +9187,21 @@
   </w:font>
   <w:font w:name="Calibri">
     <w:panose1 w:val="020F0502020204030204"/>
-    <w:charset w:val="00"/>
+    <w:charset w:val="A3"/>
     <w:family w:val="swiss"/>
     <w:pitch w:val="variable"/>
     <w:sig w:usb0="E4002EFF" w:usb1="C000247B" w:usb2="00000009" w:usb3="00000000" w:csb0="000001FF" w:csb1="00000000"/>
   </w:font>
   <w:font w:name="Times New Roman">
     <w:panose1 w:val="02020603050405020304"/>
-    <w:charset w:val="00"/>
+    <w:charset w:val="A3"/>
     <w:family w:val="roman"/>
     <w:pitch w:val="variable"/>
     <w:sig w:usb0="E0002EFF" w:usb1="C000785B" w:usb2="00000009" w:usb3="00000000" w:csb0="000001FF" w:csb1="00000000"/>
   </w:font>
   <w:font w:name="Courier New">
     <w:panose1 w:val="02070309020205020404"/>
-    <w:charset w:val="00"/>
+    <w:charset w:val="A3"/>
     <w:family w:val="modern"/>
     <w:pitch w:val="fixed"/>
     <w:sig w:usb0="E0002EFF" w:usb1="C0007843" w:usb2="00000009" w:usb3="00000000" w:csb0="000001FF" w:csb1="00000000"/>
@@ -8585,7 +9215,7 @@
   </w:font>
   <w:font w:name="Calibri Light">
     <w:panose1 w:val="020F0302020204030204"/>
-    <w:charset w:val="00"/>
+    <w:charset w:val="A3"/>
     <w:family w:val="swiss"/>
     <w:pitch w:val="variable"/>
     <w:sig w:usb0="E4002EFF" w:usb1="C000247B" w:usb2="00000009" w:usb3="00000000" w:csb0="000001FF" w:csb1="00000000"/>
@@ -8618,6 +9248,7 @@
     <w:rsid w:val="008F7A64"/>
     <w:rsid w:val="00914A8D"/>
     <w:rsid w:val="00943589"/>
+    <w:rsid w:val="00A43385"/>
     <w:rsid w:val="00B018DB"/>
     <w:rsid w:val="00B23A7E"/>
     <w:rsid w:val="00B66B87"/>
@@ -8643,7 +9274,7 @@
   </m:mathPr>
   <w:themeFontLang w:val="en-US"/>
   <w:clrSchemeMapping w:bg1="light1" w:t1="dark1" w:bg2="light2" w:t2="dark2" w:accent1="accent1" w:accent2="accent2" w:accent3="accent3" w:accent4="accent4" w:accent5="accent5" w:accent6="accent6" w:hyperlink="hyperlink" w:followedHyperlink="followedHyperlink"/>
-  <w:decimalSymbol w:val=","/>
+  <w:decimalSymbol w:val="."/>
   <w:listSeparator w:val=","/>
   <w15:chartTrackingRefBased/>
 </w:settings>

--- a/Report.docx
+++ b/Report.docx
@@ -6644,11 +6644,8 @@
         <w:spacing w:before="120" w:after="120" w:line="360" w:lineRule="auto"/>
         <w:rPr>
           <w:rFonts w:cs="Times New Roman"/>
-          <w:b/>
-          <w:bCs/>
-          <w:sz w:val="30"/>
-          <w:szCs w:val="30"/>
-          <w:u w:val="single"/>
+          <w:sz w:val="26"/>
+          <w:szCs w:val="26"/>
         </w:rPr>
       </w:pPr>
     </w:p>
@@ -8612,6 +8609,7 @@
     <w:rsid w:val="003843AB"/>
     <w:rsid w:val="003D0D7C"/>
     <w:rsid w:val="005D2101"/>
+    <w:rsid w:val="005D785F"/>
     <w:rsid w:val="006F34C6"/>
     <w:rsid w:val="00863B87"/>
     <w:rsid w:val="00873791"/>

--- a/Report.docx
+++ b/Report.docx
@@ -6648,6 +6648,14 @@
           <w:szCs w:val="26"/>
         </w:rPr>
       </w:pPr>
+      <w:r>
+        <w:rPr>
+          <w:rFonts w:cs="Times New Roman"/>
+          <w:sz w:val="26"/>
+          <w:szCs w:val="26"/>
+        </w:rPr>
+        <w:t>https://drive.google.com/file/d/1jkWxyAZCC3P_rCZn_MGK1ZlgijMQ19JF/view?usp=sharing</w:t>
+      </w:r>
     </w:p>
     <w:p>
       <w:pPr>
@@ -8608,6 +8616,7 @@
     <w:rsidRoot w:val="006F34C6"/>
     <w:rsid w:val="003843AB"/>
     <w:rsid w:val="003D0D7C"/>
+    <w:rsid w:val="004A47D2"/>
     <w:rsid w:val="005D2101"/>
     <w:rsid w:val="005D785F"/>
     <w:rsid w:val="006F34C6"/>

--- a/Report.docx
+++ b/Report.docx
@@ -6648,14 +6648,14 @@
           <w:szCs w:val="26"/>
         </w:rPr>
       </w:pPr>
-      <w:r>
-        <w:rPr>
-          <w:rFonts w:cs="Times New Roman"/>
-          <w:sz w:val="26"/>
-          <w:szCs w:val="26"/>
-        </w:rPr>
-        <w:t>https://drive.google.com/file/d/1jkWxyAZCC3P_rCZn_MGK1ZlgijMQ19JF/view?usp=sharing</w:t>
-      </w:r>
+      <w:hyperlink r:id="rId18" w:history="1">
+        <w:r>
+          <w:rPr>
+            <w:rStyle w:val="Hyperlink"/>
+          </w:rPr>
+          <w:t>Demo 8Queens Problem | Artificial Intelligence - YouTube</w:t>
+        </w:r>
+      </w:hyperlink>
     </w:p>
     <w:p>
       <w:pPr>
@@ -6721,7 +6721,7 @@
       <w:pPr>
         <w:spacing w:before="240" w:line="256" w:lineRule="auto"/>
       </w:pPr>
-      <w:hyperlink r:id="rId18" w:history="1">
+      <w:hyperlink r:id="rId19" w:history="1">
         <w:r>
           <w:rPr>
             <w:rStyle w:val="Hyperlink"/>
@@ -6734,7 +6734,7 @@
       <w:pPr>
         <w:spacing w:before="240" w:line="256" w:lineRule="auto"/>
       </w:pPr>
-      <w:hyperlink r:id="rId19" w:history="1">
+      <w:hyperlink r:id="rId20" w:history="1">
         <w:r>
           <w:rPr>
             <w:rStyle w:val="Hyperlink"/>
@@ -6747,7 +6747,7 @@
       <w:pPr>
         <w:spacing w:before="240" w:line="256" w:lineRule="auto"/>
       </w:pPr>
-      <w:hyperlink r:id="rId20" w:history="1">
+      <w:hyperlink r:id="rId21" w:history="1">
         <w:r>
           <w:rPr>
             <w:rStyle w:val="Hyperlink"/>
@@ -6760,7 +6760,7 @@
       <w:pPr>
         <w:spacing w:before="240" w:line="256" w:lineRule="auto"/>
       </w:pPr>
-      <w:hyperlink r:id="rId21" w:history="1">
+      <w:hyperlink r:id="rId22" w:history="1">
         <w:r>
           <w:rPr>
             <w:rStyle w:val="Hyperlink"/>
@@ -6779,7 +6779,7 @@
           <w:szCs w:val="26"/>
         </w:rPr>
       </w:pPr>
-      <w:hyperlink r:id="rId22" w:history="1">
+      <w:hyperlink r:id="rId23" w:history="1">
         <w:r>
           <w:rPr>
             <w:rStyle w:val="Hyperlink"/>
@@ -6789,7 +6789,7 @@
       </w:hyperlink>
     </w:p>
     <w:sectPr>
-      <w:footerReference w:type="default" r:id="rId23"/>
+      <w:footerReference w:type="default" r:id="rId24"/>
       <w:type w:val="continuous"/>
       <w:pgSz w:w="11907" w:h="16840" w:code="9"/>
       <w:pgMar w:top="1267" w:right="1195" w:bottom="1440" w:left="1080" w:header="720" w:footer="720" w:gutter="0"/>
@@ -8622,6 +8622,7 @@
     <w:rsid w:val="006F34C6"/>
     <w:rsid w:val="00863B87"/>
     <w:rsid w:val="00873791"/>
+    <w:rsid w:val="00887A1F"/>
     <w:rsid w:val="008F7A64"/>
     <w:rsid w:val="00914A8D"/>
     <w:rsid w:val="00943589"/>

--- a/Report.docx
+++ b/Report.docx
@@ -629,7 +629,7 @@
           <w:r>
             <w:fldChar w:fldCharType="separate"/>
           </w:r>
-          <w:hyperlink w:anchor="_Toc101537087" w:history="1">
+          <w:hyperlink w:anchor="_Toc101550679" w:history="1">
             <w:r>
               <w:rPr>
                 <w:rStyle w:val="Hyperlink"/>
@@ -668,7 +668,7 @@
               <w:rPr>
                 <w:webHidden/>
               </w:rPr>
-              <w:instrText xml:space="preserve"> PAGEREF _Toc101537087 \h </w:instrText>
+              <w:instrText xml:space="preserve"> PAGEREF _Toc101550679 \h </w:instrText>
             </w:r>
             <w:r>
               <w:rPr>
@@ -706,7 +706,7 @@
               <w:szCs w:val="22"/>
             </w:rPr>
           </w:pPr>
-          <w:hyperlink w:anchor="_Toc101537088" w:history="1">
+          <w:hyperlink w:anchor="_Toc101550680" w:history="1">
             <w:r>
               <w:rPr>
                 <w:rStyle w:val="Hyperlink"/>
@@ -745,7 +745,7 @@
               <w:rPr>
                 <w:webHidden/>
               </w:rPr>
-              <w:instrText xml:space="preserve"> PAGEREF _Toc101537088 \h </w:instrText>
+              <w:instrText xml:space="preserve"> PAGEREF _Toc101550680 \h </w:instrText>
             </w:r>
             <w:r>
               <w:rPr>
@@ -783,7 +783,7 @@
               <w:szCs w:val="22"/>
             </w:rPr>
           </w:pPr>
-          <w:hyperlink w:anchor="_Toc101537089" w:history="1">
+          <w:hyperlink w:anchor="_Toc101550681" w:history="1">
             <w:r>
               <w:rPr>
                 <w:rStyle w:val="Hyperlink"/>
@@ -822,7 +822,7 @@
               <w:rPr>
                 <w:webHidden/>
               </w:rPr>
-              <w:instrText xml:space="preserve"> PAGEREF _Toc101537089 \h </w:instrText>
+              <w:instrText xml:space="preserve"> PAGEREF _Toc101550681 \h </w:instrText>
             </w:r>
             <w:r>
               <w:rPr>
@@ -860,7 +860,7 @@
               <w:szCs w:val="22"/>
             </w:rPr>
           </w:pPr>
-          <w:hyperlink w:anchor="_Toc101537090" w:history="1">
+          <w:hyperlink w:anchor="_Toc101550682" w:history="1">
             <w:r>
               <w:rPr>
                 <w:rStyle w:val="Hyperlink"/>
@@ -899,7 +899,7 @@
               <w:rPr>
                 <w:webHidden/>
               </w:rPr>
-              <w:instrText xml:space="preserve"> PAGEREF _Toc101537090 \h </w:instrText>
+              <w:instrText xml:space="preserve"> PAGEREF _Toc101550682 \h </w:instrText>
             </w:r>
             <w:r>
               <w:rPr>
@@ -937,7 +937,7 @@
               <w:szCs w:val="22"/>
             </w:rPr>
           </w:pPr>
-          <w:hyperlink w:anchor="_Toc101537091" w:history="1">
+          <w:hyperlink w:anchor="_Toc101550683" w:history="1">
             <w:r>
               <w:rPr>
                 <w:rStyle w:val="Hyperlink"/>
@@ -976,7 +976,7 @@
               <w:rPr>
                 <w:webHidden/>
               </w:rPr>
-              <w:instrText xml:space="preserve"> PAGEREF _Toc101537091 \h </w:instrText>
+              <w:instrText xml:space="preserve"> PAGEREF _Toc101550683 \h </w:instrText>
             </w:r>
             <w:r>
               <w:rPr>
@@ -1014,7 +1014,7 @@
               <w:szCs w:val="22"/>
             </w:rPr>
           </w:pPr>
-          <w:hyperlink w:anchor="_Toc101537092" w:history="1">
+          <w:hyperlink w:anchor="_Toc101550684" w:history="1">
             <w:r>
               <w:rPr>
                 <w:rStyle w:val="Hyperlink"/>
@@ -1053,7 +1053,7 @@
               <w:rPr>
                 <w:webHidden/>
               </w:rPr>
-              <w:instrText xml:space="preserve"> PAGEREF _Toc101537092 \h </w:instrText>
+              <w:instrText xml:space="preserve"> PAGEREF _Toc101550684 \h </w:instrText>
             </w:r>
             <w:r>
               <w:rPr>
@@ -1070,7 +1070,7 @@
               <w:rPr>
                 <w:webHidden/>
               </w:rPr>
-              <w:t>4</w:t>
+              <w:t>5</w:t>
             </w:r>
             <w:r>
               <w:rPr>
@@ -1091,7 +1091,7 @@
               <w:szCs w:val="22"/>
             </w:rPr>
           </w:pPr>
-          <w:hyperlink w:anchor="_Toc101537093" w:history="1">
+          <w:hyperlink w:anchor="_Toc101550685" w:history="1">
             <w:r>
               <w:rPr>
                 <w:rStyle w:val="Hyperlink"/>
@@ -1130,7 +1130,7 @@
               <w:rPr>
                 <w:webHidden/>
               </w:rPr>
-              <w:instrText xml:space="preserve"> PAGEREF _Toc101537093 \h </w:instrText>
+              <w:instrText xml:space="preserve"> PAGEREF _Toc101550685 \h </w:instrText>
             </w:r>
             <w:r>
               <w:rPr>
@@ -1147,7 +1147,7 @@
               <w:rPr>
                 <w:webHidden/>
               </w:rPr>
-              <w:t>8</w:t>
+              <w:t>9</w:t>
             </w:r>
             <w:r>
               <w:rPr>
@@ -1168,7 +1168,7 @@
               <w:szCs w:val="22"/>
             </w:rPr>
           </w:pPr>
-          <w:hyperlink w:anchor="_Toc101537094" w:history="1">
+          <w:hyperlink w:anchor="_Toc101550686" w:history="1">
             <w:r>
               <w:rPr>
                 <w:rStyle w:val="Hyperlink"/>
@@ -1207,7 +1207,7 @@
               <w:rPr>
                 <w:webHidden/>
               </w:rPr>
-              <w:instrText xml:space="preserve"> PAGEREF _Toc101537094 \h </w:instrText>
+              <w:instrText xml:space="preserve"> PAGEREF _Toc101550686 \h </w:instrText>
             </w:r>
             <w:r>
               <w:rPr>
@@ -1224,7 +1224,7 @@
               <w:rPr>
                 <w:webHidden/>
               </w:rPr>
-              <w:t>8</w:t>
+              <w:t>10</w:t>
             </w:r>
             <w:r>
               <w:rPr>
@@ -1285,7 +1285,7 @@
           <w:u w:val="single"/>
         </w:rPr>
       </w:pPr>
-      <w:bookmarkStart w:id="0" w:name="_Toc101537087"/>
+      <w:bookmarkStart w:id="0" w:name="_Toc101550679"/>
       <w:r>
         <w:rPr>
           <w:b/>
@@ -1583,7 +1583,7 @@
           <w:u w:val="single"/>
         </w:rPr>
       </w:pPr>
-      <w:bookmarkStart w:id="1" w:name="_Toc101537088"/>
+      <w:bookmarkStart w:id="1" w:name="_Toc101550680"/>
       <w:r>
         <w:rPr>
           <w:b/>
@@ -1990,7 +1990,7 @@
           <w:u w:val="single"/>
         </w:rPr>
       </w:pPr>
-      <w:bookmarkStart w:id="2" w:name="_Toc101537089"/>
+      <w:bookmarkStart w:id="2" w:name="_Toc101550681"/>
       <w:r>
         <w:rPr>
           <w:b/>
@@ -2963,7 +2963,7 @@
           <w:u w:val="single"/>
         </w:rPr>
       </w:pPr>
-      <w:bookmarkStart w:id="3" w:name="_Toc101537090"/>
+      <w:bookmarkStart w:id="3" w:name="_Toc101550682"/>
       <w:r>
         <w:rPr>
           <w:rFonts w:cs="Times New Roman"/>
@@ -3160,7 +3160,7 @@
         </w:rPr>
       </w:pPr>
       <w:bookmarkStart w:id="4" w:name="_Hlk76907098"/>
-      <w:bookmarkStart w:id="5" w:name="_Toc101537091"/>
+      <w:bookmarkStart w:id="5" w:name="_Toc101550683"/>
       <w:r>
         <w:rPr>
           <w:b/>
@@ -4708,7 +4708,7 @@
           <w:u w:val="single"/>
         </w:rPr>
       </w:pPr>
-      <w:bookmarkStart w:id="6" w:name="_Toc101537092"/>
+      <w:bookmarkStart w:id="6" w:name="_Toc101550684"/>
       <w:r>
         <w:rPr>
           <w:rFonts w:cs="Times New Roman"/>
@@ -6625,7 +6625,7 @@
           <w:u w:val="single"/>
         </w:rPr>
       </w:pPr>
-      <w:bookmarkStart w:id="7" w:name="_Toc101537093"/>
+      <w:bookmarkStart w:id="7" w:name="_Toc101550685"/>
       <w:r>
         <w:rPr>
           <w:rFonts w:cs="Times New Roman"/>
@@ -6643,9 +6643,7 @@
       <w:pPr>
         <w:spacing w:before="120" w:after="120" w:line="360" w:lineRule="auto"/>
         <w:rPr>
-          <w:rFonts w:cs="Times New Roman"/>
-          <w:sz w:val="26"/>
-          <w:szCs w:val="26"/>
+          <w:rStyle w:val="Hyperlink"/>
         </w:rPr>
       </w:pPr>
       <w:hyperlink r:id="rId18" w:history="1">
@@ -6656,6 +6654,16 @@
           <w:t>Demo 8Queens Problem | Artificial Intelligence - YouTube</w:t>
         </w:r>
       </w:hyperlink>
+    </w:p>
+    <w:p>
+      <w:pPr>
+        <w:spacing w:before="120" w:after="120" w:line="360" w:lineRule="auto"/>
+        <w:rPr>
+          <w:rFonts w:cs="Times New Roman"/>
+          <w:sz w:val="26"/>
+          <w:szCs w:val="26"/>
+        </w:rPr>
+      </w:pPr>
     </w:p>
     <w:p>
       <w:pPr>
@@ -6677,7 +6685,7 @@
           <w:u w:val="single"/>
         </w:rPr>
       </w:pPr>
-      <w:bookmarkStart w:id="8" w:name="_Toc101537094"/>
+      <w:bookmarkStart w:id="8" w:name="_Toc101550686"/>
       <w:r>
         <w:rPr>
           <w:rFonts w:cs="Times New Roman"/>
@@ -6687,6 +6695,7 @@
           <w:szCs w:val="30"/>
           <w:u w:val="single"/>
         </w:rPr>
+        <w:lastRenderedPageBreak/>
         <w:t>References</w:t>
       </w:r>
       <w:bookmarkStart w:id="9" w:name="_Hlk76907474"/>
@@ -6698,7 +6707,6 @@
         <w:spacing w:before="240" w:line="256" w:lineRule="auto"/>
       </w:pPr>
       <w:r>
-        <w:lastRenderedPageBreak/>
         <w:fldChar w:fldCharType="begin"/>
       </w:r>
       <w:r>
@@ -8614,12 +8622,14 @@
   </w:compat>
   <w:rsids>
     <w:rsidRoot w:val="006F34C6"/>
+    <w:rsid w:val="000D5151"/>
     <w:rsid w:val="003843AB"/>
     <w:rsid w:val="003D0D7C"/>
     <w:rsid w:val="004A47D2"/>
     <w:rsid w:val="005D2101"/>
     <w:rsid w:val="005D785F"/>
     <w:rsid w:val="006F34C6"/>
+    <w:rsid w:val="007461C0"/>
     <w:rsid w:val="00863B87"/>
     <w:rsid w:val="00873791"/>
     <w:rsid w:val="00887A1F"/>
